--- a/help_ru.docx
+++ b/help_ru.docx
@@ -1334,7 +1334,24 @@
           <w:szCs w:val="28"/>
           <w:lang w:val="en-US"/>
         </w:rPr>
-        <w:t>email</w:t>
+        <w:t>access</w:t>
+      </w:r>
+      <w:r>
+        <w:rPr>
+          <w:rFonts w:ascii="Times New Roman" w:hAnsi="Times New Roman" w:cs="Times New Roman"/>
+          <w:sz w:val="28"/>
+          <w:szCs w:val="28"/>
+        </w:rPr>
+        <w:t>_</w:t>
+      </w:r>
+      <w:r>
+        <w:rPr>
+          <w:rFonts w:ascii="Times New Roman" w:hAnsi="Times New Roman" w:cs="Times New Roman"/>
+          <w:sz w:val="28"/>
+          <w:szCs w:val="28"/>
+          <w:lang w:val="en-US"/>
+        </w:rPr>
+        <w:t>code</w:t>
       </w:r>
       <w:r>
         <w:rPr>
@@ -2782,9 +2799,10 @@
       <w:r>
         <w:rPr>
           <w:rFonts w:ascii="Times New Roman" w:hAnsi="Times New Roman" w:cs="Times New Roman"/>
-          <w:sz w:val="28"/>
-          <w:szCs w:val="28"/>
-          <w:lang w:val="en-US"/>
+          <w:noProof/>
+          <w:sz w:val="28"/>
+          <w:szCs w:val="28"/>
+          <w:lang w:eastAsia="ru-RU"/>
         </w:rPr>
         <w:drawing>
           <wp:inline distT="0" distB="0" distL="0" distR="0">
@@ -4948,6 +4966,7 @@
   <w:style w:type="character" w:default="1" w:styleId="a0">
     <w:name w:val="Default Paragraph Font"/>
     <w:uiPriority w:val="1"/>
+    <w:semiHidden/>
     <w:unhideWhenUsed/>
   </w:style>
   <w:style w:type="table" w:default="1" w:styleId="a1">
